--- a/Лабораторная №1.docx
+++ b/Лабораторная №1.docx
@@ -613,14 +613,7 @@
           <w:sz w:val="28"/>
           <w:szCs w:val="28"/>
         </w:rPr>
-        <w:t>каф. БМК Матвійчук О.</w:t>
-      </w:r>
-      <w:r>
-        <w:rPr>
-          <w:sz w:val="28"/>
-          <w:szCs w:val="28"/>
-        </w:rPr>
-        <w:t>В.</w:t>
+        <w:t>каф. БМК Матвійчук О.В.</w:t>
       </w:r>
     </w:p>
     <w:p>
@@ -1855,23 +1848,16 @@
       </w:r>
     </w:p>
     <w:p>
-      <w:pPr>
-        <w:rPr>
-          <w:lang w:val="en-US"/>
-        </w:rPr>
-      </w:pPr>
-    </w:p>
-    <w:p>
       <w:r>
         <w:rPr>
           <w:noProof/>
           <w:lang w:eastAsia="uk-UA"/>
         </w:rPr>
         <w:drawing>
-          <wp:inline distT="0" distB="0" distL="0" distR="0" wp14:anchorId="1D824AFC" wp14:editId="2A8368D6">
+          <wp:inline distT="0" distB="0" distL="0" distR="0" wp14:anchorId="72C56312" wp14:editId="77BEAA54">
             <wp:extent cx="6120765" cy="3442970"/>
             <wp:effectExtent l="0" t="0" r="0" b="5080"/>
-            <wp:docPr id="1" name="Рисунок 1"/>
+            <wp:docPr id="8" name="Рисунок 8"/>
             <wp:cNvGraphicFramePr>
               <a:graphicFrameLocks xmlns:a="http://schemas.openxmlformats.org/drawingml/2006/main" noChangeAspect="1"/>
             </wp:cNvGraphicFramePr>
@@ -1904,63 +1890,6 @@
         </w:drawing>
       </w:r>
     </w:p>
-    <w:p>
-      <w:r>
-        <w:rPr>
-          <w:noProof/>
-          <w:lang w:eastAsia="uk-UA"/>
-        </w:rPr>
-        <w:lastRenderedPageBreak/>
-        <w:drawing>
-          <wp:inline distT="0" distB="0" distL="0" distR="0" wp14:anchorId="4349DD51" wp14:editId="7624809A">
-            <wp:extent cx="6120765" cy="3442970"/>
-            <wp:effectExtent l="0" t="0" r="0" b="5080"/>
-            <wp:docPr id="3" name="Рисунок 3"/>
-            <wp:cNvGraphicFramePr>
-              <a:graphicFrameLocks xmlns:a="http://schemas.openxmlformats.org/drawingml/2006/main" noChangeAspect="1"/>
-            </wp:cNvGraphicFramePr>
-            <a:graphic xmlns:a="http://schemas.openxmlformats.org/drawingml/2006/main">
-              <a:graphicData uri="http://schemas.openxmlformats.org/drawingml/2006/picture">
-                <pic:pic xmlns:pic="http://schemas.openxmlformats.org/drawingml/2006/picture">
-                  <pic:nvPicPr>
-                    <pic:cNvPr id="1" name=""/>
-                    <pic:cNvPicPr/>
-                  </pic:nvPicPr>
-                  <pic:blipFill>
-                    <a:blip r:embed="rId10"/>
-                    <a:stretch>
-                      <a:fillRect/>
-                    </a:stretch>
-                  </pic:blipFill>
-                  <pic:spPr>
-                    <a:xfrm>
-                      <a:off x="0" y="0"/>
-                      <a:ext cx="6120765" cy="3442970"/>
-                    </a:xfrm>
-                    <a:prstGeom prst="rect">
-                      <a:avLst/>
-                    </a:prstGeom>
-                  </pic:spPr>
-                </pic:pic>
-              </a:graphicData>
-            </a:graphic>
-          </wp:inline>
-        </w:drawing>
-      </w:r>
-    </w:p>
-    <w:p>
-      <w:pPr>
-        <w:rPr>
-          <w:lang w:val="ru-RU"/>
-        </w:rPr>
-      </w:pPr>
-      <w:r>
-        <w:rPr>
-          <w:lang w:val="ru-RU"/>
-        </w:rPr>
-        <w:t>4)</w:t>
-      </w:r>
-    </w:p>
     <w:tbl>
       <w:tblPr>
         <w:tblStyle w:val="a4"/>
@@ -2099,8 +2028,6 @@
             </w:r>
           </w:p>
         </w:tc>
-        <w:bookmarkStart w:id="0" w:name="_GoBack"/>
-        <w:bookmarkEnd w:id="0"/>
       </w:tr>
       <w:tr>
         <w:trPr>
@@ -2122,6 +2049,7 @@
               <w:rPr>
                 <w:lang w:val="ru-RU"/>
               </w:rPr>
+              <w:lastRenderedPageBreak/>
               <w:t>Метод</w:t>
             </w:r>
           </w:p>
@@ -2154,7 +2082,7 @@
         <w:trPr>
           <w:gridAfter w:val="1"/>
           <w:wAfter w:w="18" w:type="dxa"/>
-          <w:trHeight w:val="520"/>
+          <w:trHeight w:val="338"/>
         </w:trPr>
         <w:tc>
           <w:tcPr>
@@ -2195,7 +2123,7 @@
               <w:rPr>
                 <w:lang w:val="uk-UA"/>
               </w:rPr>
-              <w:t>45.57.74.153:443</w:t>
+              <w:t>52.210.133.255:443</w:t>
             </w:r>
           </w:p>
         </w:tc>
@@ -2204,7 +2132,7 @@
         <w:trPr>
           <w:gridAfter w:val="1"/>
           <w:wAfter w:w="18" w:type="dxa"/>
-          <w:trHeight w:val="3837"/>
+          <w:trHeight w:val="3026"/>
         </w:trPr>
         <w:tc>
           <w:tcPr>
@@ -2255,10 +2183,106 @@
                 <w:lang w:eastAsia="uk-UA"/>
               </w:rPr>
               <w:drawing>
-                <wp:inline distT="0" distB="0" distL="0" distR="0" wp14:anchorId="52A1A2A7" wp14:editId="696CA81E">
-                  <wp:extent cx="8080757" cy="2305050"/>
+                <wp:inline distT="0" distB="0" distL="0" distR="0" wp14:anchorId="5D9BD243" wp14:editId="438CF89E">
+                  <wp:extent cx="6048288" cy="2028825"/>
                   <wp:effectExtent l="0" t="0" r="0" b="0"/>
-                  <wp:docPr id="15" name="Рисунок 15"/>
+                  <wp:docPr id="9" name="Рисунок 9"/>
+                  <wp:cNvGraphicFramePr>
+                    <a:graphicFrameLocks xmlns:a="http://schemas.openxmlformats.org/drawingml/2006/main" noChangeAspect="1"/>
+                  </wp:cNvGraphicFramePr>
+                  <a:graphic xmlns:a="http://schemas.openxmlformats.org/drawingml/2006/main">
+                    <a:graphicData uri="http://schemas.openxmlformats.org/drawingml/2006/picture">
+                      <pic:pic xmlns:pic="http://schemas.openxmlformats.org/drawingml/2006/picture">
+                        <pic:nvPicPr>
+                          <pic:cNvPr id="1" name=""/>
+                          <pic:cNvPicPr/>
+                        </pic:nvPicPr>
+                        <pic:blipFill>
+                          <a:blip r:embed="rId10"/>
+                          <a:stretch>
+                            <a:fillRect/>
+                          </a:stretch>
+                        </pic:blipFill>
+                        <pic:spPr>
+                          <a:xfrm>
+                            <a:off x="0" y="0"/>
+                            <a:ext cx="6052636" cy="2030284"/>
+                          </a:xfrm>
+                          <a:prstGeom prst="rect">
+                            <a:avLst/>
+                          </a:prstGeom>
+                        </pic:spPr>
+                      </pic:pic>
+                    </a:graphicData>
+                  </a:graphic>
+                </wp:inline>
+              </w:drawing>
+            </w:r>
+          </w:p>
+        </w:tc>
+      </w:tr>
+      <w:tr>
+        <w:trPr>
+          <w:gridAfter w:val="1"/>
+          <w:wAfter w:w="18" w:type="dxa"/>
+          <w:trHeight w:val="1234"/>
+        </w:trPr>
+        <w:tc>
+          <w:tcPr>
+            <w:tcW w:w="3240" w:type="dxa"/>
+          </w:tcPr>
+          <w:p>
+            <w:pPr>
+              <w:rPr>
+                <w:lang w:val="ru-RU"/>
+              </w:rPr>
+            </w:pPr>
+            <w:proofErr w:type="spellStart"/>
+            <w:r>
+              <w:rPr>
+                <w:lang w:val="ru-RU"/>
+              </w:rPr>
+              <w:t>Тіло</w:t>
+            </w:r>
+            <w:proofErr w:type="spellEnd"/>
+            <w:r>
+              <w:rPr>
+                <w:lang w:val="ru-RU"/>
+              </w:rPr>
+              <w:t xml:space="preserve"> </w:t>
+            </w:r>
+            <w:proofErr w:type="spellStart"/>
+            <w:r>
+              <w:rPr>
+                <w:lang w:val="ru-RU"/>
+              </w:rPr>
+              <w:t>запиту</w:t>
+            </w:r>
+            <w:proofErr w:type="spellEnd"/>
+          </w:p>
+          <w:p>
+            <w:pPr>
+              <w:rPr>
+                <w:lang w:val="uk-UA"/>
+              </w:rPr>
+            </w:pPr>
+          </w:p>
+        </w:tc>
+        <w:tc>
+          <w:tcPr>
+            <w:tcW w:w="6393" w:type="dxa"/>
+          </w:tcPr>
+          <w:p>
+            <w:r>
+              <w:rPr>
+                <w:noProof/>
+                <w:lang w:eastAsia="uk-UA"/>
+              </w:rPr>
+              <w:drawing>
+                <wp:inline distT="0" distB="0" distL="0" distR="0" wp14:anchorId="11ED26BA" wp14:editId="2DD4C1A6">
+                  <wp:extent cx="7860480" cy="1590675"/>
+                  <wp:effectExtent l="0" t="0" r="7620" b="0"/>
+                  <wp:docPr id="10" name="Рисунок 10"/>
                   <wp:cNvGraphicFramePr>
                     <a:graphicFrameLocks xmlns:a="http://schemas.openxmlformats.org/drawingml/2006/main" noChangeAspect="1"/>
                   </wp:cNvGraphicFramePr>
@@ -2278,7 +2302,7 @@
                         <pic:spPr>
                           <a:xfrm>
                             <a:off x="0" y="0"/>
-                            <a:ext cx="8090088" cy="2307712"/>
+                            <a:ext cx="7863951" cy="1591377"/>
                           </a:xfrm>
                           <a:prstGeom prst="rect">
                             <a:avLst/>
@@ -2297,7 +2321,7 @@
         <w:trPr>
           <w:gridAfter w:val="1"/>
           <w:wAfter w:w="18" w:type="dxa"/>
-          <w:trHeight w:val="1234"/>
+          <w:trHeight w:val="2543"/>
         </w:trPr>
         <w:tc>
           <w:tcPr>
@@ -2309,27 +2333,18 @@
                 <w:lang w:val="ru-RU"/>
               </w:rPr>
             </w:pPr>
+            <w:r>
+              <w:rPr>
+                <w:lang w:val="ru-RU"/>
+              </w:rPr>
+              <w:t xml:space="preserve">Заголовки </w:t>
+            </w:r>
             <w:proofErr w:type="spellStart"/>
             <w:r>
               <w:rPr>
                 <w:lang w:val="ru-RU"/>
               </w:rPr>
-              <w:lastRenderedPageBreak/>
-              <w:t>Тіло</w:t>
-            </w:r>
-            <w:proofErr w:type="spellEnd"/>
-            <w:r>
-              <w:rPr>
-                <w:lang w:val="ru-RU"/>
-              </w:rPr>
-              <w:t xml:space="preserve"> </w:t>
-            </w:r>
-            <w:proofErr w:type="spellStart"/>
-            <w:r>
-              <w:rPr>
-                <w:lang w:val="ru-RU"/>
-              </w:rPr>
-              <w:t>запиту</w:t>
+              <w:t>відповіді</w:t>
             </w:r>
             <w:proofErr w:type="spellEnd"/>
           </w:p>
@@ -2351,16 +2366,17 @@
                 <w:lang w:val="uk-UA"/>
               </w:rPr>
             </w:pPr>
+            <w:bookmarkStart w:id="0" w:name="_GoBack"/>
             <w:r>
               <w:rPr>
                 <w:noProof/>
                 <w:lang w:eastAsia="uk-UA"/>
               </w:rPr>
               <w:drawing>
-                <wp:inline distT="0" distB="0" distL="0" distR="0" wp14:anchorId="0AC65061" wp14:editId="75064345">
-                  <wp:extent cx="6120765" cy="2108200"/>
-                  <wp:effectExtent l="0" t="0" r="0" b="6350"/>
-                  <wp:docPr id="7" name="Рисунок 7"/>
+                <wp:inline distT="0" distB="0" distL="0" distR="0" wp14:anchorId="45B06BA4" wp14:editId="0D3DA937">
+                  <wp:extent cx="5618773" cy="2324100"/>
+                  <wp:effectExtent l="0" t="0" r="1270" b="0"/>
+                  <wp:docPr id="1" name="Рисунок 1"/>
                   <wp:cNvGraphicFramePr>
                     <a:graphicFrameLocks xmlns:a="http://schemas.openxmlformats.org/drawingml/2006/main" noChangeAspect="1"/>
                   </wp:cNvGraphicFramePr>
@@ -2380,7 +2396,7 @@
                         <pic:spPr>
                           <a:xfrm>
                             <a:off x="0" y="0"/>
-                            <a:ext cx="6120765" cy="2108200"/>
+                            <a:ext cx="5631911" cy="2329534"/>
                           </a:xfrm>
                           <a:prstGeom prst="rect">
                             <a:avLst/>
@@ -2392,6 +2408,7 @@
                 </wp:inline>
               </w:drawing>
             </w:r>
+            <w:bookmarkEnd w:id="0"/>
           </w:p>
         </w:tc>
       </w:tr>
@@ -2399,7 +2416,7 @@
         <w:trPr>
           <w:gridAfter w:val="1"/>
           <w:wAfter w:w="18" w:type="dxa"/>
-          <w:trHeight w:val="2543"/>
+          <w:trHeight w:val="580"/>
         </w:trPr>
         <w:tc>
           <w:tcPr>
@@ -2408,28 +2425,42 @@
           <w:p>
             <w:pPr>
               <w:rPr>
-                <w:lang w:val="ru-RU"/>
+                <w:lang w:val="uk-UA"/>
               </w:rPr>
             </w:pPr>
-            <w:r>
-              <w:rPr>
-                <w:lang w:val="ru-RU"/>
-              </w:rPr>
-              <w:t xml:space="preserve">Заголовки </w:t>
-            </w:r>
             <w:proofErr w:type="spellStart"/>
             <w:r>
               <w:rPr>
                 <w:lang w:val="ru-RU"/>
               </w:rPr>
-              <w:t>відповіді</w:t>
+              <w:t>Тіло</w:t>
+            </w:r>
+            <w:proofErr w:type="spellEnd"/>
+            <w:r>
+              <w:rPr>
+                <w:lang w:val="ru-RU"/>
+              </w:rPr>
+              <w:t xml:space="preserve"> </w:t>
+            </w:r>
+            <w:r>
+              <w:rPr>
+                <w:lang w:val="ru-RU"/>
+              </w:rPr>
+              <w:t>в</w:t>
+            </w:r>
+            <w:proofErr w:type="spellStart"/>
+            <w:r>
+              <w:rPr>
+                <w:lang w:val="uk-UA"/>
+              </w:rPr>
+              <w:t>ідповіді</w:t>
             </w:r>
             <w:proofErr w:type="spellEnd"/>
           </w:p>
           <w:p>
             <w:pPr>
               <w:rPr>
-                <w:lang w:val="uk-UA"/>
+                <w:lang w:val="ru-RU"/>
               </w:rPr>
             </w:pPr>
           </w:p>
@@ -2441,7 +2472,8 @@
           <w:p>
             <w:pPr>
               <w:rPr>
-                <w:lang w:val="uk-UA"/>
+                <w:noProof/>
+                <w:lang w:val="en-GB" w:eastAsia="en-GB"/>
               </w:rPr>
             </w:pPr>
             <w:r>
@@ -2450,10 +2482,10 @@
                 <w:lang w:eastAsia="uk-UA"/>
               </w:rPr>
               <w:drawing>
-                <wp:inline distT="0" distB="0" distL="0" distR="0" wp14:anchorId="5D95AE6A" wp14:editId="5AD98F7F">
-                  <wp:extent cx="3571875" cy="2752725"/>
-                  <wp:effectExtent l="0" t="0" r="9525" b="9525"/>
-                  <wp:docPr id="13" name="Рисунок 13"/>
+                <wp:inline distT="0" distB="0" distL="0" distR="0" wp14:anchorId="630BC3B2" wp14:editId="207F0E46">
+                  <wp:extent cx="8202327" cy="495300"/>
+                  <wp:effectExtent l="0" t="0" r="8255" b="0"/>
+                  <wp:docPr id="6" name="Рисунок 6"/>
                   <wp:cNvGraphicFramePr>
                     <a:graphicFrameLocks xmlns:a="http://schemas.openxmlformats.org/drawingml/2006/main" noChangeAspect="1"/>
                   </wp:cNvGraphicFramePr>
@@ -2473,115 +2505,7 @@
                         <pic:spPr>
                           <a:xfrm>
                             <a:off x="0" y="0"/>
-                            <a:ext cx="3571875" cy="2752725"/>
-                          </a:xfrm>
-                          <a:prstGeom prst="rect">
-                            <a:avLst/>
-                          </a:prstGeom>
-                        </pic:spPr>
-                      </pic:pic>
-                    </a:graphicData>
-                  </a:graphic>
-                </wp:inline>
-              </w:drawing>
-            </w:r>
-          </w:p>
-        </w:tc>
-      </w:tr>
-      <w:tr>
-        <w:trPr>
-          <w:gridAfter w:val="1"/>
-          <w:wAfter w:w="18" w:type="dxa"/>
-          <w:trHeight w:val="580"/>
-        </w:trPr>
-        <w:tc>
-          <w:tcPr>
-            <w:tcW w:w="3240" w:type="dxa"/>
-          </w:tcPr>
-          <w:p>
-            <w:pPr>
-              <w:rPr>
-                <w:lang w:val="uk-UA"/>
-              </w:rPr>
-            </w:pPr>
-            <w:proofErr w:type="spellStart"/>
-            <w:r>
-              <w:rPr>
-                <w:lang w:val="ru-RU"/>
-              </w:rPr>
-              <w:t>Тіло</w:t>
-            </w:r>
-            <w:proofErr w:type="spellEnd"/>
-            <w:r>
-              <w:rPr>
-                <w:lang w:val="ru-RU"/>
-              </w:rPr>
-              <w:t xml:space="preserve"> </w:t>
-            </w:r>
-            <w:r>
-              <w:rPr>
-                <w:lang w:val="ru-RU"/>
-              </w:rPr>
-              <w:t>в</w:t>
-            </w:r>
-            <w:proofErr w:type="spellStart"/>
-            <w:r>
-              <w:rPr>
-                <w:lang w:val="uk-UA"/>
-              </w:rPr>
-              <w:t>ідповіді</w:t>
-            </w:r>
-            <w:proofErr w:type="spellEnd"/>
-          </w:p>
-          <w:p>
-            <w:pPr>
-              <w:rPr>
-                <w:lang w:val="ru-RU"/>
-              </w:rPr>
-            </w:pPr>
-          </w:p>
-        </w:tc>
-        <w:tc>
-          <w:tcPr>
-            <w:tcW w:w="6393" w:type="dxa"/>
-          </w:tcPr>
-          <w:p>
-            <w:pPr>
-              <w:rPr>
-                <w:noProof/>
-                <w:lang w:val="en-GB" w:eastAsia="en-GB"/>
-              </w:rPr>
-            </w:pPr>
-            <w:r>
-              <w:rPr>
-                <w:noProof/>
-                <w:lang w:eastAsia="uk-UA"/>
-              </w:rPr>
-              <w:drawing>
-                <wp:inline distT="0" distB="0" distL="0" distR="0" wp14:anchorId="23C97081" wp14:editId="25E4D428">
-                  <wp:extent cx="3922395" cy="317500"/>
-                  <wp:effectExtent l="0" t="0" r="1905" b="6350"/>
-                  <wp:docPr id="14" name="Рисунок 14"/>
-                  <wp:cNvGraphicFramePr>
-                    <a:graphicFrameLocks xmlns:a="http://schemas.openxmlformats.org/drawingml/2006/main" noChangeAspect="1"/>
-                  </wp:cNvGraphicFramePr>
-                  <a:graphic xmlns:a="http://schemas.openxmlformats.org/drawingml/2006/main">
-                    <a:graphicData uri="http://schemas.openxmlformats.org/drawingml/2006/picture">
-                      <pic:pic xmlns:pic="http://schemas.openxmlformats.org/drawingml/2006/picture">
-                        <pic:nvPicPr>
-                          <pic:cNvPr id="1" name=""/>
-                          <pic:cNvPicPr/>
-                        </pic:nvPicPr>
-                        <pic:blipFill>
-                          <a:blip r:embed="rId14"/>
-                          <a:stretch>
-                            <a:fillRect/>
-                          </a:stretch>
-                        </pic:blipFill>
-                        <pic:spPr>
-                          <a:xfrm>
-                            <a:off x="0" y="0"/>
-                            <a:ext cx="3922395" cy="317500"/>
+                            <a:ext cx="8205548" cy="495495"/>
                           </a:xfrm>
                           <a:prstGeom prst="rect">
                             <a:avLst/>
@@ -2666,9 +2590,6 @@
               <w:tabs>
                 <w:tab w:val="left" w:pos="2265"/>
               </w:tabs>
-              <w:rPr>
-                <w:lang w:val="uk-UA"/>
-              </w:rPr>
             </w:pPr>
             <w:proofErr w:type="spellStart"/>
             <w:r>
@@ -2686,10 +2607,7 @@
             </w:r>
             <w:proofErr w:type="spellStart"/>
             <w:r>
-              <w:rPr>
-                <w:lang w:val="uk-UA"/>
-              </w:rPr>
-              <w:t>octet-stream</w:t>
+              <w:t>json</w:t>
             </w:r>
             <w:proofErr w:type="spellEnd"/>
           </w:p>
@@ -2724,8 +2642,20 @@
             <w:tcW w:w="4853" w:type="dxa"/>
           </w:tcPr>
           <w:p>
-            <w:r>
-              <w:t>cookie</w:t>
+            <w:pPr>
+              <w:rPr>
+                <w:color w:val="000000" w:themeColor="text1"/>
+                <w:szCs w:val="24"/>
+                <w:lang w:val="uk-UA"/>
+              </w:rPr>
+            </w:pPr>
+            <w:r>
+              <w:rPr>
+                <w:color w:val="000000" w:themeColor="text1"/>
+                <w:szCs w:val="24"/>
+                <w:shd w:val="clear" w:color="auto" w:fill="FFFFFF"/>
+              </w:rPr>
+              <w:t>Accept-Encoding</w:t>
             </w:r>
           </w:p>
         </w:tc>
@@ -2736,22 +2666,208 @@
           <w:p>
             <w:pPr>
               <w:rPr>
-                <w:lang w:val="ru-RU"/>
+                <w:color w:val="000000" w:themeColor="text1"/>
+                <w:szCs w:val="24"/>
+                <w:shd w:val="clear" w:color="auto" w:fill="FFFFFF"/>
+                <w:lang w:val="uk-UA"/>
               </w:rPr>
             </w:pPr>
+            <w:r>
+              <w:rPr>
+                <w:color w:val="000000" w:themeColor="text1"/>
+                <w:szCs w:val="24"/>
+                <w:shd w:val="clear" w:color="auto" w:fill="FFFFFF"/>
+                <w:lang w:val="ru-RU"/>
+              </w:rPr>
+              <w:t>Указывает</w:t>
+            </w:r>
+            <w:r>
+              <w:rPr>
+                <w:color w:val="000000" w:themeColor="text1"/>
+                <w:szCs w:val="24"/>
+                <w:shd w:val="clear" w:color="auto" w:fill="FFFFFF"/>
+                <w:lang/>
+              </w:rPr>
+              <w:t xml:space="preserve"> </w:t>
+            </w:r>
+            <w:r>
+              <w:rPr>
+                <w:color w:val="000000" w:themeColor="text1"/>
+                <w:szCs w:val="24"/>
+                <w:shd w:val="clear" w:color="auto" w:fill="FFFFFF"/>
+                <w:lang w:val="uk-UA"/>
+              </w:rPr>
+              <w:t>с</w:t>
+            </w:r>
+            <w:r>
+              <w:rPr>
+                <w:color w:val="000000" w:themeColor="text1"/>
+                <w:szCs w:val="24"/>
+                <w:shd w:val="clear" w:color="auto" w:fill="FFFFFF"/>
+                <w:lang w:val="uk-UA"/>
+              </w:rPr>
+              <w:t xml:space="preserve">писок </w:t>
+            </w:r>
             <w:proofErr w:type="spellStart"/>
             <w:r>
-              <w:t>Файл</w:t>
+              <w:rPr>
+                <w:color w:val="000000" w:themeColor="text1"/>
+                <w:szCs w:val="24"/>
+                <w:shd w:val="clear" w:color="auto" w:fill="FFFFFF"/>
+                <w:lang w:val="uk-UA"/>
+              </w:rPr>
+              <w:t>доступных</w:t>
             </w:r>
             <w:proofErr w:type="spellEnd"/>
             <w:r>
-              <w:t xml:space="preserve"> cookie HTTP, </w:t>
-            </w:r>
-            <w:r>
-              <w:rPr>
-                <w:lang w:val="ru-RU"/>
-              </w:rPr>
-              <w:t>который раньше был отправлен сервером</w:t>
+              <w:rPr>
+                <w:color w:val="000000" w:themeColor="text1"/>
+                <w:szCs w:val="24"/>
+                <w:shd w:val="clear" w:color="auto" w:fill="FFFFFF"/>
+                <w:lang w:val="uk-UA"/>
+              </w:rPr>
+              <w:t xml:space="preserve"> </w:t>
+            </w:r>
+            <w:proofErr w:type="spellStart"/>
+            <w:r>
+              <w:rPr>
+                <w:color w:val="000000" w:themeColor="text1"/>
+                <w:szCs w:val="24"/>
+                <w:shd w:val="clear" w:color="auto" w:fill="FFFFFF"/>
+                <w:lang w:val="uk-UA"/>
+              </w:rPr>
+              <w:t>способо</w:t>
+            </w:r>
+            <w:r>
+              <w:rPr>
+                <w:color w:val="000000" w:themeColor="text1"/>
+                <w:szCs w:val="24"/>
+                <w:shd w:val="clear" w:color="auto" w:fill="FFFFFF"/>
+                <w:lang w:val="uk-UA"/>
+              </w:rPr>
+              <w:t>в</w:t>
+            </w:r>
+            <w:proofErr w:type="spellEnd"/>
+            <w:r>
+              <w:rPr>
+                <w:color w:val="000000" w:themeColor="text1"/>
+                <w:szCs w:val="24"/>
+                <w:shd w:val="clear" w:color="auto" w:fill="FFFFFF"/>
+                <w:lang w:val="uk-UA"/>
+              </w:rPr>
+              <w:t xml:space="preserve"> </w:t>
+            </w:r>
+            <w:r>
+              <w:rPr>
+                <w:color w:val="000000" w:themeColor="text1"/>
+                <w:szCs w:val="24"/>
+                <w:shd w:val="clear" w:color="auto" w:fill="FFFFFF"/>
+                <w:lang w:val="ru-RU"/>
+              </w:rPr>
+              <w:t>кодирования</w:t>
+            </w:r>
+            <w:r>
+              <w:rPr>
+                <w:color w:val="000000" w:themeColor="text1"/>
+                <w:szCs w:val="24"/>
+                <w:shd w:val="clear" w:color="auto" w:fill="FFFFFF"/>
+                <w:lang w:val="uk-UA"/>
+              </w:rPr>
+              <w:t xml:space="preserve"> </w:t>
+            </w:r>
+            <w:proofErr w:type="spellStart"/>
+            <w:r>
+              <w:rPr>
+                <w:color w:val="000000" w:themeColor="text1"/>
+                <w:szCs w:val="24"/>
+                <w:shd w:val="clear" w:color="auto" w:fill="FFFFFF"/>
+                <w:lang w:val="uk-UA"/>
+              </w:rPr>
+              <w:t>данных</w:t>
+            </w:r>
+            <w:proofErr w:type="spellEnd"/>
+            <w:r>
+              <w:rPr>
+                <w:color w:val="000000" w:themeColor="text1"/>
+                <w:szCs w:val="24"/>
+                <w:shd w:val="clear" w:color="auto" w:fill="FFFFFF"/>
+                <w:lang w:val="uk-UA"/>
+              </w:rPr>
+              <w:t xml:space="preserve"> при передаче</w:t>
+            </w:r>
+            <w:r>
+              <w:rPr>
+                <w:color w:val="000000" w:themeColor="text1"/>
+                <w:szCs w:val="24"/>
+                <w:shd w:val="clear" w:color="auto" w:fill="FFFFFF"/>
+                <w:lang w:val="uk-UA"/>
+              </w:rPr>
+              <w:t xml:space="preserve">, </w:t>
+            </w:r>
+            <w:r>
+              <w:rPr>
+                <w:color w:val="000000" w:themeColor="text1"/>
+                <w:szCs w:val="24"/>
+                <w:shd w:val="clear" w:color="auto" w:fill="FFFFFF"/>
+                <w:lang w:val="ru-RU"/>
+              </w:rPr>
+              <w:t xml:space="preserve">которые </w:t>
+            </w:r>
+            <w:r>
+              <w:rPr>
+                <w:color w:val="000000" w:themeColor="text1"/>
+                <w:szCs w:val="24"/>
+                <w:shd w:val="clear" w:color="auto" w:fill="FFFFFF"/>
+                <w:lang w:val="uk-UA"/>
+              </w:rPr>
+              <w:t xml:space="preserve"> </w:t>
+            </w:r>
+            <w:proofErr w:type="spellStart"/>
+            <w:r>
+              <w:rPr>
+                <w:color w:val="000000" w:themeColor="text1"/>
+                <w:szCs w:val="24"/>
+                <w:shd w:val="clear" w:color="auto" w:fill="FFFFFF"/>
+                <w:lang w:val="uk-UA"/>
+              </w:rPr>
+              <w:t>клие</w:t>
+            </w:r>
+            <w:r>
+              <w:rPr>
+                <w:color w:val="000000" w:themeColor="text1"/>
+                <w:szCs w:val="24"/>
+                <w:shd w:val="clear" w:color="auto" w:fill="FFFFFF"/>
+                <w:lang w:val="uk-UA"/>
+              </w:rPr>
+              <w:t>нт</w:t>
+            </w:r>
+            <w:proofErr w:type="spellEnd"/>
+            <w:r>
+              <w:rPr>
+                <w:color w:val="000000" w:themeColor="text1"/>
+                <w:szCs w:val="24"/>
+                <w:shd w:val="clear" w:color="auto" w:fill="FFFFFF"/>
+                <w:lang w:val="uk-UA"/>
+              </w:rPr>
+              <w:t xml:space="preserve"> </w:t>
+            </w:r>
+            <w:r>
+              <w:rPr>
+                <w:color w:val="000000" w:themeColor="text1"/>
+                <w:szCs w:val="24"/>
+                <w:shd w:val="clear" w:color="auto" w:fill="FFFFFF"/>
+                <w:lang w:val="ru-RU"/>
+              </w:rPr>
+              <w:t>поймет</w:t>
+            </w:r>
+            <w:r>
+              <w:rPr>
+                <w:color w:val="000000" w:themeColor="text1"/>
+                <w:szCs w:val="24"/>
+                <w:shd w:val="clear" w:color="auto" w:fill="FFFFFF"/>
+                <w:lang w:val="uk-UA"/>
+              </w:rPr>
+              <w:t>.</w:t>
             </w:r>
           </w:p>
         </w:tc>
@@ -2809,7 +2925,11 @@
           </w:tcPr>
           <w:p>
             <w:r>
-              <w:t>user-agent</w:t>
+              <w:lastRenderedPageBreak/>
+              <w:t>U</w:t>
+            </w:r>
+            <w:r>
+              <w:t>ser-agent</w:t>
             </w:r>
           </w:p>
         </w:tc>
@@ -2827,24 +2947,21 @@
               <w:rPr>
                 <w:lang w:val="ru-RU"/>
               </w:rPr>
-              <w:t>ряд</w:t>
-            </w:r>
-            <w:r>
-              <w:t xml:space="preserve"> </w:t>
+              <w:t xml:space="preserve">Имя браузера пользователя, ОС (её версия, </w:t>
             </w:r>
             <w:proofErr w:type="spellStart"/>
             <w:r>
-              <w:t>агента</w:t>
+              <w:rPr>
+                <w:lang w:val="ru-RU"/>
+              </w:rPr>
+              <w:t>разрадность</w:t>
             </w:r>
             <w:proofErr w:type="spellEnd"/>
             <w:r>
-              <w:t xml:space="preserve"> </w:t>
-            </w:r>
-            <w:r>
-              <w:rPr>
-                <w:lang w:val="ru-RU"/>
-              </w:rPr>
-              <w:t>пользователя</w:t>
+              <w:rPr>
+                <w:lang w:val="ru-RU"/>
+              </w:rPr>
+              <w:t>, название) и некоторые др. параметры</w:t>
             </w:r>
           </w:p>
         </w:tc>
@@ -2962,6 +3079,13 @@
       </w:pPr>
     </w:p>
     <w:p/>
+    <w:p>
+      <w:pPr>
+        <w:rPr>
+          <w:lang w:val="ru-RU"/>
+        </w:rPr>
+      </w:pPr>
+    </w:p>
     <w:p>
       <w:pPr>
         <w:rPr>
@@ -3885,6 +4009,7 @@
   <w:style w:type="character" w:default="1" w:styleId="a0">
     <w:name w:val="Default Paragraph Font"/>
     <w:uiPriority w:val="1"/>
+    <w:semiHidden/>
     <w:unhideWhenUsed/>
   </w:style>
   <w:style w:type="table" w:default="1" w:styleId="a1">
@@ -4273,7 +4398,7 @@
 </file>
 
 <file path=customXml/itemProps1.xml><?xml version="1.0" encoding="utf-8"?>
-<ds:datastoreItem xmlns:ds="http://schemas.openxmlformats.org/officeDocument/2006/customXml" ds:itemID="{0082F95D-345B-4443-AAC8-95314A36A382}">
+<ds:datastoreItem xmlns:ds="http://schemas.openxmlformats.org/officeDocument/2006/customXml" ds:itemID="{B8435148-BE61-45EA-A224-6896D7600CE8}">
   <ds:schemaRefs>
     <ds:schemaRef ds:uri="http://schemas.openxmlformats.org/officeDocument/2006/bibliography"/>
   </ds:schemaRefs>
